--- a/Как запустить.docx
+++ b/Как запустить.docx
@@ -114,8 +114,46 @@
       <w:r>
         <w:t>Запускаем)</w:t>
       </w:r>
+    </w:p>
+    <w:p>
+      <w:r>
+        <w:t xml:space="preserve">Посмотри порты серверов что у тебя запустились и </w:t>
+      </w:r>
+      <w:r>
+        <w:t>сравни</w:t>
+      </w:r>
+      <w:r>
+        <w:t xml:space="preserve"> их с </w:t>
+      </w:r>
+      <w:proofErr w:type="spellStart"/>
+      <w:r>
+        <w:t>TransliterationClientTest</w:t>
+      </w:r>
+      <w:proofErr w:type="spellEnd"/>
+      <w:r>
+        <w:t xml:space="preserve"> в </w:t>
+      </w:r>
+      <w:proofErr w:type="spellStart"/>
+      <w:r>
+        <w:t>Program.cs</w:t>
+      </w:r>
+      <w:proofErr w:type="spellEnd"/>
+      <w:r>
+        <w:t>. (</w:t>
+      </w:r>
+      <w:proofErr w:type="gramStart"/>
+      <w:r>
+        <w:t>при разработки</w:t>
+      </w:r>
+      <w:proofErr w:type="gramEnd"/>
+      <w:r>
+        <w:t xml:space="preserve"> менялись периодически) возможно</w:t>
+      </w:r>
       <w:bookmarkStart w:id="0" w:name="_GoBack"/>
       <w:bookmarkEnd w:id="0"/>
+      <w:r>
+        <w:t xml:space="preserve"> они не будут совпадать </w:t>
+      </w:r>
     </w:p>
     <w:sectPr>
       <w:pgSz w:w="11906" w:h="16838"/>
